--- a/HomeWork-2024-05-19.docx
+++ b/HomeWork-2024-05-19.docx
@@ -10,7 +10,7 @@
     <w:p/>
     <w:p>
       <w:r>
-        <w:t>00. Create directory panda/your_name/hw/hw-2024-05-16</w:t>
+        <w:t>00. Create directory panda/your_name/hw/hw-2024-05-19</w:t>
       </w:r>
     </w:p>
     <w:p>
@@ -56,7 +56,7 @@
     </w:p>
     <w:p>
       <w:r>
-        <w:t xml:space="preserve">   05-string-games - "fix the clock" and "random quote" parts - 16.05.2024</w:t>
+        <w:t xml:space="preserve">   05-string-games - "fix the clock","random quote" parts - 16.05.2024</w:t>
       </w:r>
     </w:p>
     <w:p>
@@ -83,13 +83,28 @@
     <w:p>
       <w:r>
         <w:t xml:space="preserve">      - "Dreidel"</w:t>
+      </w:r>
+    </w:p>
+    <w:p>
+      <w:r>
+        <w:t xml:space="preserve">      - "Memory Game" - see the beginning files and </w:t>
+      </w:r>
+    </w:p>
+    <w:p>
+      <w:r>
+        <w:t xml:space="preserve">          the example of how to flip card inside </w:t>
+      </w:r>
+    </w:p>
+    <w:p>
+      <w:r>
+        <w:t xml:space="preserve">          the "projects/optional/memory-game" dir</w:t>
       </w:r>
     </w:p>
     <w:p/>
     <w:p/>
     <w:p>
       <w:r>
-        <w:t>1. Start NodeJS practice "laptop-store" -</w:t>
+        <w:t>1. Continue NodeJS practice "laptop-store" -</w:t>
       </w:r>
     </w:p>
     <w:p>
@@ -116,210 +131,122 @@
     <w:p/>
     <w:p>
       <w:r>
+        <w:t>2. Use memory-game-start files - use querySelectorAll,</w:t>
+      </w:r>
+    </w:p>
+    <w:p>
+      <w:r>
+        <w:t xml:space="preserve">   forEach, etc. to make one round of the game.</w:t>
+      </w:r>
+    </w:p>
+    <w:p>
+      <w:r>
+        <w:t xml:space="preserve">   To flip the cards - use the example in the flip-card</w:t>
+      </w:r>
+    </w:p>
+    <w:p>
+      <w:r>
+        <w:t xml:space="preserve">   directory.</w:t>
+      </w:r>
+    </w:p>
+    <w:p/>
+    <w:p>
+      <w:r>
+        <w:t xml:space="preserve">   You could convert this exercise to a project </w:t>
+      </w:r>
+    </w:p>
+    <w:p>
+      <w:r>
+        <w:t xml:space="preserve">   memory-game - then be prepared to change the number </w:t>
+      </w:r>
+    </w:p>
+    <w:p>
+      <w:r>
+        <w:t xml:space="preserve">   of cards, to make more than one round and to keep </w:t>
+      </w:r>
+    </w:p>
+    <w:p>
+      <w:r>
+        <w:t xml:space="preserve">   the score.</w:t>
+      </w:r>
+    </w:p>
+    <w:p/>
+    <w:p>
+      <w:r>
+        <w:t>3. CHALLENGE. Interesting use of switch.</w:t>
+      </w:r>
+    </w:p>
+    <w:p>
+      <w:r>
+        <w:t xml:space="preserve">   a) Check the interesting use of switch at</w:t>
+      </w:r>
+    </w:p>
+    <w:p>
+      <w:r>
+        <w:t xml:space="preserve">      switch-interesting-use.html and switch-interesting-use.js</w:t>
+      </w:r>
+    </w:p>
+    <w:p/>
+    <w:p>
+      <w:r>
+        <w:t xml:space="preserve">   b) Now yourself use switch in the same way.</w:t>
+      </w:r>
+    </w:p>
+    <w:p>
+      <w:r>
+        <w:t xml:space="preserve">      Create function that gets person's age and answers for somebody who is </w:t>
+      </w:r>
+    </w:p>
+    <w:p>
+      <w:r>
+        <w:t xml:space="preserve">      6 years old: You can study </w:t>
+      </w:r>
+    </w:p>
+    <w:p>
+      <w:r>
+        <w:t xml:space="preserve">      12 years old: You can study, work</w:t>
+      </w:r>
+    </w:p>
+    <w:p>
+      <w:r>
+        <w:t xml:space="preserve">      17 years old: You can study, work, drive a car</w:t>
+      </w:r>
+    </w:p>
+    <w:p>
+      <w:r>
+        <w:t xml:space="preserve">      18 years old: You can study, work, drive a car, drink alcohol</w:t>
+      </w:r>
+    </w:p>
+    <w:p>
+      <w:r>
+        <w:t xml:space="preserve">      60 years old: You can study, work, drive a car, drink alcohol, study Kabbalah</w:t>
+      </w:r>
+    </w:p>
+    <w:p>
+      <w:r>
+        <w:t xml:space="preserve">      </w:t>
+      </w:r>
+    </w:p>
+    <w:p>
+      <w:r>
+        <w:t xml:space="preserve">      Otherwise: Wrong input</w:t>
+      </w:r>
+    </w:p>
+    <w:p/>
+    <w:p>
+      <w:r>
+        <w:t xml:space="preserve">4. Very CHALLENGING CHALLENGE </w:t>
+      </w:r>
+    </w:p>
+    <w:p>
+      <w:pPr>
+        <w:rPr>
+          <w:lang w:val="en-US"/>
+        </w:rPr>
+      </w:pPr>
+      <w:r>
         <w:lastRenderedPageBreak/>
-        <w:t xml:space="preserve">2. Get test-example02 from test dir and prepare yourself </w:t>
-      </w:r>
-    </w:p>
-    <w:p>
-      <w:r>
-        <w:t xml:space="preserve">   to the test.</w:t>
-      </w:r>
-    </w:p>
-    <w:p/>
-    <w:p>
-      <w:r>
-        <w:t xml:space="preserve">3. CHALLENGE. Floyd triangle. </w:t>
-      </w:r>
-    </w:p>
-    <w:p>
-      <w:r>
-        <w:t xml:space="preserve">   Input: how many rows should contain the triangle.</w:t>
-      </w:r>
-    </w:p>
-    <w:p>
-      <w:r>
-        <w:t xml:space="preserve">   The triangle should consist of sequential numbers.</w:t>
-      </w:r>
-    </w:p>
-    <w:p>
-      <w:r>
-        <w:t xml:space="preserve">   For example, if the input is 5, the triangle:</w:t>
-      </w:r>
-    </w:p>
-    <w:p>
-      <w:r>
-        <w:t xml:space="preserve">   1</w:t>
-      </w:r>
-    </w:p>
-    <w:p>
-      <w:r>
-        <w:t xml:space="preserve">   2  3</w:t>
-      </w:r>
-    </w:p>
-    <w:p>
-      <w:r>
-        <w:t xml:space="preserve">   4  5  6</w:t>
-      </w:r>
-    </w:p>
-    <w:p>
-      <w:r>
-        <w:t xml:space="preserve">   7  8  9  10</w:t>
-      </w:r>
-    </w:p>
-    <w:p>
-      <w:r>
-        <w:t xml:space="preserve">   11 12 13 14 15</w:t>
-      </w:r>
-    </w:p>
-    <w:p/>
-    <w:p>
-      <w:r>
-        <w:t xml:space="preserve">   Make it look pretty - with the right space amount </w:t>
-      </w:r>
-    </w:p>
-    <w:p>
-      <w:r>
-        <w:t xml:space="preserve">   between the numbers.</w:t>
-      </w:r>
-    </w:p>
-    <w:p/>
-    <w:p>
-      <w:r>
-        <w:t>4. CHALLENGE. FORTUNE WHEEL - SECOND MISSION (of 2)</w:t>
-      </w:r>
-    </w:p>
-    <w:p/>
-    <w:p>
-      <w:r>
-        <w:t xml:space="preserve">   (It has some problems - the letters eventually get too small)</w:t>
-      </w:r>
-    </w:p>
-    <w:p>
-      <w:r>
-        <w:t xml:space="preserve">   </w:t>
-      </w:r>
-    </w:p>
-    <w:p>
-      <w:r>
-        <w:t xml:space="preserve">   f. Make the text change it's direction while the wheel is spinning</w:t>
-      </w:r>
-    </w:p>
-    <w:p>
-      <w:r>
-        <w:t xml:space="preserve">   and stop in the right direction</w:t>
-      </w:r>
-    </w:p>
-    <w:p/>
-    <w:p>
-      <w:r>
-        <w:t xml:space="preserve">   g. Take "responses" array, shuffle it with the "shuffle" function.</w:t>
-      </w:r>
-    </w:p>
-    <w:p/>
-    <w:p>
-      <w:r>
-        <w:t xml:space="preserve">      Example of shuffle() function ()</w:t>
-      </w:r>
-    </w:p>
-    <w:p/>
-    <w:p>
-      <w:r>
-        <w:t xml:space="preserve">      function shuffle (array) {</w:t>
-      </w:r>
-    </w:p>
-    <w:p/>
-    <w:p>
-      <w:r>
-        <w:t xml:space="preserve">         let currentIndex = array.length;</w:t>
-      </w:r>
-    </w:p>
-    <w:p>
-      <w:r>
-        <w:t xml:space="preserve">         let temporaryValue, randomIndex;</w:t>
-      </w:r>
-    </w:p>
-    <w:p/>
-    <w:p>
-      <w:r>
-        <w:t xml:space="preserve">         // While there remain elements to shuffle...</w:t>
-      </w:r>
-    </w:p>
-    <w:p>
-      <w:r>
-        <w:t xml:space="preserve">         while (0 !== currentIndex) {</w:t>
-      </w:r>
-    </w:p>
-    <w:p>
-      <w:r>
-        <w:t xml:space="preserve">            // Pick a remaining element...</w:t>
-      </w:r>
-    </w:p>
-    <w:p>
-      <w:r>
-        <w:t xml:space="preserve">            randomIndex = Math.floor(Math.random() * currentIndex);</w:t>
-      </w:r>
-    </w:p>
-    <w:p>
-      <w:r>
-        <w:t xml:space="preserve">            currentIndex -= 1;</w:t>
-      </w:r>
-    </w:p>
-    <w:p/>
-    <w:p>
-      <w:r>
-        <w:t xml:space="preserve">            // And swap it with the current element.</w:t>
-      </w:r>
-    </w:p>
-    <w:p>
-      <w:r>
-        <w:t xml:space="preserve">            temporaryValue = array[currentIndex];</w:t>
-      </w:r>
-    </w:p>
-    <w:p>
-      <w:r>
-        <w:t xml:space="preserve">            array[currentIndex] = array[randomIndex];</w:t>
-      </w:r>
-    </w:p>
-    <w:p>
-      <w:r>
-        <w:t xml:space="preserve">            array[randomIndex] = temporaryValue;</w:t>
-      </w:r>
-    </w:p>
-    <w:p>
-      <w:r>
-        <w:t xml:space="preserve">         }</w:t>
-      </w:r>
-    </w:p>
-    <w:p/>
-    <w:p>
-      <w:r>
-        <w:t xml:space="preserve">         return array;</w:t>
-      </w:r>
-    </w:p>
-    <w:p/>
-    <w:p>
-      <w:r>
-        <w:t xml:space="preserve">      }</w:t>
-      </w:r>
-    </w:p>
-    <w:p>
-      <w:r>
-        <w:t xml:space="preserve">   </w:t>
-      </w:r>
-    </w:p>
-    <w:p>
-      <w:r>
-        <w:t xml:space="preserve">   h. On start and when "Renew the Wheel" is clicked - </w:t>
-      </w:r>
-    </w:p>
-    <w:p>
-      <w:r>
-        <w:t xml:space="preserve">   create the number of sectors as the number </w:t>
-      </w:r>
-    </w:p>
-    <w:p>
-      <w:r>
-        <w:t xml:space="preserve">   of statements in "responses" array</w:t>
+        <w:t xml:space="preserve">   Create Pascal triangle of the given size</w:t>
       </w:r>
     </w:p>
     <w:sectPr>
